--- a/docassemble/fhoverrideforms/data/templates/OR_Template_Canada_Life_FR.docx
+++ b/docassemble/fhoverrideforms/data/templates/OR_Template_Canada_Life_FR.docx
@@ -164,8 +164,6 @@
               </w:rPr>
               <w:t>89353</w:t>
             </w:r>
-            <w:bookmarkStart w:id="0" w:name="_GoBack"/>
-            <w:bookmarkEnd w:id="0"/>
           </w:p>
         </w:tc>
       </w:tr>
@@ -229,54 +227,32 @@
               <w:rPr>
                 <w:color w:val="00B0F0"/>
               </w:rPr>
-              <w:t xml:space="preserve">{{ </w:t>
-            </w:r>
-            <w:proofErr w:type="spellStart"/>
-            <w:r>
+              <w:t>{{ broker_name }}</w:t>
+            </w:r>
+          </w:p>
+        </w:tc>
+        <w:tc>
+          <w:tcPr>
+            <w:tcW w:w="5107" w:type="dxa"/>
+          </w:tcPr>
+          <w:p>
+            <w:pPr>
               <w:rPr>
                 <w:color w:val="00B0F0"/>
               </w:rPr>
-              <w:t>broker_name</w:t>
-            </w:r>
-            <w:proofErr w:type="spellEnd"/>
+            </w:pPr>
             <w:r>
               <w:rPr>
                 <w:color w:val="00B0F0"/>
               </w:rPr>
-              <w:t xml:space="preserve"> }}</w:t>
-            </w:r>
-          </w:p>
-        </w:tc>
-        <w:tc>
-          <w:tcPr>
-            <w:tcW w:w="5107" w:type="dxa"/>
-          </w:tcPr>
-          <w:p>
-            <w:pPr>
+              <w:t>{{</w:t>
+            </w:r>
+            <w:r>
               <w:rPr>
                 <w:color w:val="00B0F0"/>
               </w:rPr>
-            </w:pPr>
-            <w:r>
-              <w:rPr>
-                <w:color w:val="00B0F0"/>
-              </w:rPr>
-              <w:t>{{</w:t>
-            </w:r>
-            <w:r>
-              <w:rPr>
-                <w:color w:val="00B0F0"/>
-              </w:rPr>
-              <w:t xml:space="preserve"> </w:t>
-            </w:r>
-            <w:proofErr w:type="spellStart"/>
-            <w:r>
-              <w:rPr>
-                <w:color w:val="00B0F0"/>
-              </w:rPr>
-              <w:t>corporation_name</w:t>
-            </w:r>
-            <w:proofErr w:type="spellEnd"/>
+              <w:t xml:space="preserve"> corporation_name</w:t>
+            </w:r>
             <w:r>
               <w:rPr>
                 <w:color w:val="00B0F0"/>
@@ -359,59 +335,43 @@
               <w:rPr>
                 <w:color w:val="00B0F0"/>
               </w:rPr>
+              <w:t>{{ broker_</w:t>
+            </w:r>
+            <w:r>
+              <w:rPr>
+                <w:color w:val="00B0F0"/>
+              </w:rPr>
+              <w:t>personal_code</w:t>
+            </w:r>
+            <w:r>
+              <w:rPr>
+                <w:color w:val="00B0F0"/>
+              </w:rPr>
+              <w:t xml:space="preserve"> }}</w:t>
+            </w:r>
+          </w:p>
+        </w:tc>
+        <w:tc>
+          <w:tcPr>
+            <w:tcW w:w="5107" w:type="dxa"/>
+          </w:tcPr>
+          <w:p>
+            <w:pPr>
+              <w:rPr>
+                <w:color w:val="00B0F0"/>
+              </w:rPr>
+            </w:pPr>
+            <w:r>
+              <w:rPr>
+                <w:color w:val="00B0F0"/>
+              </w:rPr>
               <w:t xml:space="preserve">{{ </w:t>
             </w:r>
-            <w:proofErr w:type="spellStart"/>
             <w:r>
               <w:rPr>
                 <w:color w:val="00B0F0"/>
               </w:rPr>
-              <w:t>broker_</w:t>
-            </w:r>
-            <w:r>
-              <w:rPr>
-                <w:color w:val="00B0F0"/>
-              </w:rPr>
-              <w:t>personal_code</w:t>
-            </w:r>
-            <w:proofErr w:type="spellEnd"/>
-            <w:r>
-              <w:rPr>
-                <w:color w:val="00B0F0"/>
-              </w:rPr>
-              <w:t xml:space="preserve"> }}</w:t>
-            </w:r>
-          </w:p>
-        </w:tc>
-        <w:tc>
-          <w:tcPr>
-            <w:tcW w:w="5107" w:type="dxa"/>
-          </w:tcPr>
-          <w:p>
-            <w:pPr>
-              <w:rPr>
-                <w:color w:val="00B0F0"/>
-              </w:rPr>
-            </w:pPr>
-            <w:r>
-              <w:rPr>
-                <w:color w:val="00B0F0"/>
-              </w:rPr>
-              <w:t xml:space="preserve">{{ </w:t>
-            </w:r>
-            <w:proofErr w:type="spellStart"/>
-            <w:r>
-              <w:rPr>
-                <w:color w:val="00B0F0"/>
-              </w:rPr>
-              <w:t>broker_corporate_code</w:t>
-            </w:r>
-            <w:proofErr w:type="spellEnd"/>
-            <w:r>
-              <w:rPr>
-                <w:color w:val="00B0F0"/>
-              </w:rPr>
-              <w:t xml:space="preserve"> </w:t>
+              <w:t xml:space="preserve">broker_corporate_code </w:t>
             </w:r>
             <w:r>
               <w:rPr>
@@ -537,21 +497,7 @@
               <w:rPr>
                 <w:color w:val="00B0F0"/>
               </w:rPr>
-              <w:t xml:space="preserve">{{ </w:t>
-            </w:r>
-            <w:proofErr w:type="spellStart"/>
-            <w:r>
-              <w:rPr>
-                <w:color w:val="00B0F0"/>
-              </w:rPr>
-              <w:t>life_rate</w:t>
-            </w:r>
-            <w:proofErr w:type="spellEnd"/>
-            <w:r>
-              <w:rPr>
-                <w:color w:val="00B0F0"/>
-              </w:rPr>
-              <w:t xml:space="preserve"> }}</w:t>
+              <w:t>{{ life_rate }}</w:t>
             </w:r>
             <w:r>
               <w:t>%</w:t>
@@ -699,21 +645,7 @@
               <w:rPr>
                 <w:color w:val="00B0F0"/>
               </w:rPr>
-              <w:t xml:space="preserve">{{ </w:t>
-            </w:r>
-            <w:proofErr w:type="spellStart"/>
-            <w:r>
-              <w:rPr>
-                <w:color w:val="00B0F0"/>
-              </w:rPr>
-              <w:t>life_rate</w:t>
-            </w:r>
-            <w:proofErr w:type="spellEnd"/>
-            <w:r>
-              <w:rPr>
-                <w:color w:val="00B0F0"/>
-              </w:rPr>
-              <w:t xml:space="preserve"> }}</w:t>
+              <w:t>{{ life_rate }}</w:t>
             </w:r>
             <w:r>
               <w:t>%</w:t>
@@ -1023,21 +955,7 @@
               <w:rPr>
                 <w:color w:val="00B0F0"/>
               </w:rPr>
-              <w:t xml:space="preserve">{{ </w:t>
-            </w:r>
-            <w:proofErr w:type="spellStart"/>
-            <w:r>
-              <w:rPr>
-                <w:color w:val="00B0F0"/>
-              </w:rPr>
-              <w:t>annuity_rate</w:t>
-            </w:r>
-            <w:proofErr w:type="spellEnd"/>
-            <w:r>
-              <w:rPr>
-                <w:color w:val="00B0F0"/>
-              </w:rPr>
-              <w:t xml:space="preserve"> }}</w:t>
+              <w:t>{{ annuity_rate }}</w:t>
             </w:r>
             <w:r>
               <w:t>%</w:t>
@@ -1185,21 +1103,7 @@
               <w:rPr>
                 <w:color w:val="00B0F0"/>
               </w:rPr>
-              <w:t xml:space="preserve">{{ </w:t>
-            </w:r>
-            <w:proofErr w:type="spellStart"/>
-            <w:r>
-              <w:rPr>
-                <w:color w:val="00B0F0"/>
-              </w:rPr>
-              <w:t>equity_rate</w:t>
-            </w:r>
-            <w:proofErr w:type="spellEnd"/>
-            <w:r>
-              <w:rPr>
-                <w:color w:val="00B0F0"/>
-              </w:rPr>
-              <w:t xml:space="preserve"> }}</w:t>
+              <w:t>{{ equity_rate }}</w:t>
             </w:r>
             <w:r>
               <w:t>%</w:t>
@@ -1292,15 +1196,7 @@
     </w:tbl>
     <w:p>
       <w:r>
-        <w:t xml:space="preserve">Par les présentes, nous demandons à Canada-Vie de verser les </w:t>
-      </w:r>
-      <w:proofErr w:type="spellStart"/>
-      <w:r>
-        <w:t>surcommissions</w:t>
-      </w:r>
-      <w:proofErr w:type="spellEnd"/>
-      <w:r>
-        <w:t xml:space="preserve"> de première année au producteur susmentionné, à l’égard des quatre types de contrats, et ce, en fonction des taux ci-dessous </w:t>
+        <w:t xml:space="preserve">Par les présentes, nous demandons à Canada-Vie de verser les surcommissions de première année au producteur susmentionné, à l’égard des quatre types de contrats, et ce, en fonction des taux ci-dessous </w:t>
       </w:r>
       <w:r>
         <w:t>:</w:t>
@@ -1469,10 +1365,10 @@
                 <w:lang w:val="en-CA" w:eastAsia="en-CA"/>
               </w:rPr>
               <w:drawing>
-                <wp:inline distT="0" distB="0" distL="0" distR="0" wp14:anchorId="61317E33" wp14:editId="42C34C16">
-                  <wp:extent cx="1921133" cy="492195"/>
-                  <wp:effectExtent l="0" t="0" r="3175" b="3175"/>
-                  <wp:docPr id="1" name="Image 2"/>
+                <wp:inline distT="0" distB="0" distL="0" distR="0" wp14:anchorId="268DB978" wp14:editId="2610FAED">
+                  <wp:extent cx="1982080" cy="491496"/>
+                  <wp:effectExtent l="0" t="0" r="0" b="3810"/>
+                  <wp:docPr id="2" name="Picture 2" descr="C:\Users\benjamin.sengupta\Pictures\hassan jemmaa signature.jpg"/>
                   <wp:cNvGraphicFramePr>
                     <a:graphicFrameLocks xmlns:a="http://schemas.openxmlformats.org/drawingml/2006/main" noChangeAspect="1"/>
                   </wp:cNvGraphicFramePr>
@@ -1480,25 +1376,39 @@
                     <a:graphicData uri="http://schemas.openxmlformats.org/drawingml/2006/picture">
                       <pic:pic xmlns:pic="http://schemas.openxmlformats.org/drawingml/2006/picture">
                         <pic:nvPicPr>
-                          <pic:cNvPr id="3" name="Image 2"/>
+                          <pic:cNvPr id="0" name="Picture 3" descr="C:\Users\benjamin.sengupta\Pictures\hassan jemmaa signature.jpg"/>
                           <pic:cNvPicPr>
-                            <a:picLocks noChangeAspect="1"/>
+                            <a:picLocks noChangeAspect="1" noChangeArrowheads="1"/>
                           </pic:cNvPicPr>
                         </pic:nvPicPr>
-                        <pic:blipFill>
-                          <a:blip r:embed="rId7"/>
-                          <a:stretch>
-                            <a:fillRect/>
-                          </a:stretch>
+                        <pic:blipFill rotWithShape="1">
+                          <a:blip r:embed="rId7">
+                            <a:extLst>
+                              <a:ext uri="{28A0092B-C50C-407E-A947-70E740481C1C}">
+                                <a14:useLocalDpi xmlns:a14="http://schemas.microsoft.com/office/drawing/2010/main" val="0"/>
+                              </a:ext>
+                            </a:extLst>
+                          </a:blip>
+                          <a:srcRect l="9506" t="5389" r="5061" b="17177"/>
+                          <a:stretch/>
                         </pic:blipFill>
-                        <pic:spPr>
+                        <pic:spPr bwMode="auto">
                           <a:xfrm>
                             <a:off x="0" y="0"/>
-                            <a:ext cx="1921133" cy="492195"/>
+                            <a:ext cx="2180109" cy="540601"/>
                           </a:xfrm>
                           <a:prstGeom prst="rect">
                             <a:avLst/>
                           </a:prstGeom>
+                          <a:noFill/>
+                          <a:ln>
+                            <a:noFill/>
+                          </a:ln>
+                          <a:extLst>
+                            <a:ext uri="{53640926-AAD7-44D8-BBD7-CCE9431645EC}">
+                              <a14:shadowObscured xmlns:a14="http://schemas.microsoft.com/office/drawing/2010/main"/>
+                            </a:ext>
+                          </a:extLst>
                         </pic:spPr>
                       </pic:pic>
                     </a:graphicData>
@@ -1510,7 +1420,27 @@
               <w:rPr>
                 <w:color w:val="253746"/>
               </w:rPr>
-              <w:t>(Jessica Brassard)</w:t>
+              <w:t xml:space="preserve"> </w:t>
+            </w:r>
+            <w:r>
+              <w:rPr>
+                <w:color w:val="253746"/>
+              </w:rPr>
+              <w:t>(</w:t>
+            </w:r>
+            <w:r>
+              <w:rPr>
+                <w:color w:val="253746"/>
+              </w:rPr>
+              <w:t>Hassan Jemmaa</w:t>
+            </w:r>
+            <w:bookmarkStart w:id="0" w:name="_GoBack"/>
+            <w:bookmarkEnd w:id="0"/>
+            <w:r>
+              <w:rPr>
+                <w:color w:val="253746"/>
+              </w:rPr>
+              <w:t>)</w:t>
             </w:r>
           </w:p>
         </w:tc>
